--- a/Documents/Software Development Folder/Software Design Description.docx
+++ b/Documents/Software Development Folder/Software Design Description.docx
@@ -1,6 +1,6 @@
 
 <file path=word/document.xml><?xml version="1.0" encoding="utf-8"?>
-<w:document xmlns:mc="http://schemas.openxmlformats.org/markup-compatibility/2006" xmlns:o="urn:schemas-microsoft-com:office:office" xmlns:r="http://schemas.openxmlformats.org/officeDocument/2006/relationships" xmlns:m="http://schemas.openxmlformats.org/officeDocument/2006/math" xmlns:v="urn:schemas-microsoft-com:vml" xmlns:wp="http://schemas.openxmlformats.org/drawingml/2006/wordprocessingDrawing" xmlns:w10="urn:schemas-microsoft-com:office:word" xmlns:w="http://schemas.openxmlformats.org/wordprocessingml/2006/main" xmlns:wne="http://schemas.microsoft.com/office/word/2006/wordml" xmlns:sl="http://schemas.openxmlformats.org/schemaLibrary/2006/main" xmlns:a="http://schemas.openxmlformats.org/drawingml/2006/main" xmlns:pic="http://schemas.openxmlformats.org/drawingml/2006/picture" xmlns:c="http://schemas.openxmlformats.org/drawingml/2006/chart" xmlns:lc="http://schemas.openxmlformats.org/drawingml/2006/lockedCanvas" xmlns:dgm="http://schemas.openxmlformats.org/drawingml/2006/diagram" xmlns:wps="http://schemas.microsoft.com/office/word/2010/wordprocessingShape" xmlns:wpg="http://schemas.microsoft.com/office/word/2010/wordprocessingGroup" xmlns:w14="http://schemas.microsoft.com/office/word/2010/wordml" xmlns:w15="http://schemas.microsoft.com/office/word/2012/wordml">
+<w:document xmlns:wpc="http://schemas.microsoft.com/office/word/2010/wordprocessingCanvas" xmlns:mc="http://schemas.openxmlformats.org/markup-compatibility/2006" xmlns:o="urn:schemas-microsoft-com:office:office" xmlns:r="http://schemas.openxmlformats.org/officeDocument/2006/relationships" xmlns:m="http://schemas.openxmlformats.org/officeDocument/2006/math" xmlns:v="urn:schemas-microsoft-com:vml" xmlns:wp14="http://schemas.microsoft.com/office/word/2010/wordprocessingDrawing" xmlns:wp="http://schemas.openxmlformats.org/drawingml/2006/wordprocessingDrawing" xmlns:w10="urn:schemas-microsoft-com:office:word" xmlns:w="http://schemas.openxmlformats.org/wordprocessingml/2006/main" xmlns:w14="http://schemas.microsoft.com/office/word/2010/wordml" xmlns:w15="http://schemas.microsoft.com/office/word/2012/wordml" xmlns:wpg="http://schemas.microsoft.com/office/word/2010/wordprocessingGroup" xmlns:wpi="http://schemas.microsoft.com/office/word/2010/wordprocessingInk" xmlns:wne="http://schemas.microsoft.com/office/word/2006/wordml" xmlns:wps="http://schemas.microsoft.com/office/word/2010/wordprocessingShape" mc:Ignorable="w14 w15 wp14">
   <w:background w:color="FFFFFF"/>
   <w:body>
     <w:p>
@@ -15,38 +15,31 @@
         <w:rPr>
           <w:sz w:val="40"/>
           <w:szCs w:val="40"/>
-          <w:rtl w:val="0"/>
-        </w:rPr>
-        <w:t xml:space="preserve">6.0 Software Design Description Document</w:t>
-      </w:r>
-    </w:p>
-    <w:p>
-      <w:pPr>
-        <w:contextualSpacing w:val="0"/>
-        <w:rPr>
-          <w:sz w:val="32"/>
-          <w:szCs w:val="32"/>
-        </w:rPr>
-      </w:pPr>
-      <w:r>
-        <w:rPr>
-          <w:rtl w:val="0"/>
-        </w:rPr>
-      </w:r>
-    </w:p>
-    <w:p>
-      <w:pPr>
-        <w:contextualSpacing w:val="0"/>
-        <w:rPr>
-          <w:sz w:val="32"/>
-          <w:szCs w:val="32"/>
-        </w:rPr>
-      </w:pPr>
-      <w:r>
-        <w:rPr>
-          <w:sz w:val="32"/>
-          <w:szCs w:val="32"/>
-          <w:rtl w:val="0"/>
+        </w:rPr>
+        <w:t>6.0 Software Design Description Document</w:t>
+      </w:r>
+    </w:p>
+    <w:p>
+      <w:pPr>
+        <w:contextualSpacing w:val="0"/>
+        <w:rPr>
+          <w:sz w:val="32"/>
+          <w:szCs w:val="32"/>
+        </w:rPr>
+      </w:pPr>
+    </w:p>
+    <w:p>
+      <w:pPr>
+        <w:contextualSpacing w:val="0"/>
+        <w:rPr>
+          <w:sz w:val="32"/>
+          <w:szCs w:val="32"/>
+        </w:rPr>
+      </w:pPr>
+      <w:r>
+        <w:rPr>
+          <w:sz w:val="32"/>
+          <w:szCs w:val="32"/>
         </w:rPr>
         <w:t xml:space="preserve">6.1. Introduction </w:t>
       </w:r>
@@ -59,25 +52,19 @@
           <w:szCs w:val="32"/>
         </w:rPr>
       </w:pPr>
-      <w:r>
-        <w:rPr>
-          <w:rtl w:val="0"/>
-        </w:rPr>
-      </w:r>
-    </w:p>
-    <w:p>
-      <w:pPr>
-        <w:contextualSpacing w:val="0"/>
-        <w:rPr>
-          <w:sz w:val="32"/>
-          <w:szCs w:val="32"/>
-        </w:rPr>
-      </w:pPr>
-      <w:r>
-        <w:rPr>
-          <w:sz w:val="32"/>
-          <w:szCs w:val="32"/>
-          <w:rtl w:val="0"/>
+    </w:p>
+    <w:p>
+      <w:pPr>
+        <w:contextualSpacing w:val="0"/>
+        <w:rPr>
+          <w:sz w:val="32"/>
+          <w:szCs w:val="32"/>
+        </w:rPr>
+      </w:pPr>
+      <w:r>
+        <w:rPr>
+          <w:sz w:val="32"/>
+          <w:szCs w:val="32"/>
         </w:rPr>
         <w:t xml:space="preserve">6.1.1 System Objectives </w:t>
       </w:r>
@@ -90,110 +77,108 @@
           <w:szCs w:val="32"/>
         </w:rPr>
       </w:pPr>
-      <w:r>
-        <w:rPr>
-          <w:rtl w:val="0"/>
-        </w:rPr>
-      </w:r>
-    </w:p>
-    <w:p>
-      <w:pPr>
-        <w:contextualSpacing w:val="0"/>
-        <w:rPr>
-          <w:sz w:val="32"/>
-          <w:szCs w:val="32"/>
-        </w:rPr>
-      </w:pPr>
-      <w:r>
-        <w:rPr>
-          <w:sz w:val="32"/>
-          <w:szCs w:val="32"/>
-          <w:rtl w:val="0"/>
-        </w:rPr>
-        <w:t xml:space="preserve">6.1.2 Hardware, Software, and Human Interfaces</w:t>
-      </w:r>
-    </w:p>
-    <w:p>
-      <w:pPr>
-        <w:contextualSpacing w:val="0"/>
-        <w:rPr>
-          <w:sz w:val="32"/>
-          <w:szCs w:val="32"/>
-        </w:rPr>
-      </w:pPr>
-      <w:r>
-        <w:rPr>
-          <w:rtl w:val="0"/>
-        </w:rPr>
-      </w:r>
-    </w:p>
-    <w:p>
-      <w:pPr>
-        <w:contextualSpacing w:val="0"/>
-        <w:rPr>
-          <w:sz w:val="32"/>
-          <w:szCs w:val="32"/>
-        </w:rPr>
-      </w:pPr>
-      <w:r>
-        <w:rPr>
-          <w:sz w:val="32"/>
-          <w:szCs w:val="32"/>
-          <w:rtl w:val="0"/>
-        </w:rPr>
-        <w:t xml:space="preserve">6.2 Architectural Design</w:t>
-      </w:r>
-    </w:p>
-    <w:p>
-      <w:pPr>
-        <w:contextualSpacing w:val="0"/>
-        <w:rPr/>
-      </w:pPr>
-      <w:r>
-        <w:rPr>
-          <w:rtl w:val="0"/>
-        </w:rPr>
+    </w:p>
+    <w:p>
+      <w:pPr>
+        <w:contextualSpacing w:val="0"/>
+        <w:rPr>
+          <w:sz w:val="32"/>
+          <w:szCs w:val="32"/>
+        </w:rPr>
+      </w:pPr>
+      <w:r>
+        <w:rPr>
+          <w:sz w:val="32"/>
+          <w:szCs w:val="32"/>
+        </w:rPr>
+        <w:t>6.1.2 Hardware, Software, and Human Interfaces</w:t>
+      </w:r>
+    </w:p>
+    <w:p>
+      <w:pPr>
+        <w:contextualSpacing w:val="0"/>
+        <w:rPr>
+          <w:sz w:val="32"/>
+          <w:szCs w:val="32"/>
+        </w:rPr>
+      </w:pPr>
+    </w:p>
+    <w:p>
+      <w:pPr>
+        <w:contextualSpacing w:val="0"/>
+        <w:rPr>
+          <w:sz w:val="32"/>
+          <w:szCs w:val="32"/>
+        </w:rPr>
+      </w:pPr>
+      <w:r>
+        <w:rPr>
+          <w:sz w:val="32"/>
+          <w:szCs w:val="32"/>
+        </w:rPr>
+        <w:t>6.2 Architectural Design</w:t>
+      </w:r>
+    </w:p>
+    <w:p>
+      <w:pPr>
+        <w:contextualSpacing w:val="0"/>
+      </w:pPr>
+      <w:r>
         <w:t xml:space="preserve">The overall architecture of the project will be split </w:t>
       </w:r>
       <w:r>
-        <w:rPr>
-          <w:rtl w:val="0"/>
-        </w:rPr>
-        <w:t xml:space="preserve">between the user interface, the player controller, and the game manager. Graphics and physics systems will be modeled and controlled by the Unity game engine. The user interface will be presented in a menu, and will handle starting the game, exiting the game, or changing settings within the game. The player would be confronted with these menus when starting up the game program, and when pausing the game while it is running. The user interface will not relate to when the player is actually playing the game, as the player is only maneuvering through the level, and should not be bothered by menus. The player controller script will handle character movement and game mechanics that the player can perform. The way the character moves throughout the level will be managed within the player controller and all updates to how the player moves will be facilitated here. If the player has any changes with its overall mechanics, this will also be handled here. The game manager script will handle all other interactions outside of the player. All states of the level, as well as scene transition, and level interaction with the player, will be handled by the game manager script. In short, the game manager handles the current overall game state, including how the player has interacted with the level, and whether the player has won or lost at any given moment. </w:t>
-      </w:r>
-      <w:r>
-        <w:rPr>
-          <w:rtl w:val="0"/>
-        </w:rPr>
-      </w:r>
-    </w:p>
-    <w:p>
-      <w:pPr>
-        <w:contextualSpacing w:val="0"/>
-        <w:rPr>
-          <w:sz w:val="32"/>
-          <w:szCs w:val="32"/>
-        </w:rPr>
-      </w:pPr>
-      <w:r>
-        <w:rPr>
-          <w:rtl w:val="0"/>
-        </w:rPr>
-      </w:r>
-    </w:p>
-    <w:p>
-      <w:pPr>
-        <w:contextualSpacing w:val="0"/>
-        <w:rPr>
-          <w:sz w:val="32"/>
-          <w:szCs w:val="32"/>
-        </w:rPr>
-      </w:pPr>
-      <w:r>
-        <w:rPr>
-          <w:sz w:val="32"/>
-          <w:szCs w:val="32"/>
-          <w:rtl w:val="0"/>
+        <w:t>between the user interface, the player controller, and the game manager. Graphics and physics systems will be modeled and controlled by the Unity game engine. The user interface will be presented in a menu, and will handle starting the game, exiting the ga</w:t>
+      </w:r>
+      <w:r>
+        <w:t xml:space="preserve">me, or changing settings within the game. The player would be confronted with these menus when starting up the game program, and when pausing the game while it is running. The user interface will not relate to when the player is actually playing the game, </w:t>
+      </w:r>
+      <w:r>
+        <w:t xml:space="preserve">as the player is only maneuvering through the level, and should not be bothered by menus. The player controller script will </w:t>
+      </w:r>
+      <w:bookmarkStart w:id="0" w:name="_GoBack"/>
+      <w:bookmarkEnd w:id="0"/>
+      <w:r>
+        <w:t xml:space="preserve">handle character movement and game </w:t>
+      </w:r>
+      <w:proofErr w:type="gramStart"/>
+      <w:r>
+        <w:t>mechanics</w:t>
+      </w:r>
+      <w:proofErr w:type="gramEnd"/>
+      <w:r>
+        <w:t xml:space="preserve"> that the player can perform. The way the character moves throughout the level will be m</w:t>
+      </w:r>
+      <w:r>
+        <w:t>anaged within the player controller and all updates to how the player moves will be facilitated here. If the player has any changes with its overall mechanics, this will also be handled here. The game manager script will handle all other interactions outsi</w:t>
+      </w:r>
+      <w:r>
+        <w:t>de of the player. All states of the level, as well as scene transition, and level interaction with the player, will be handled by the game manager script. In short, the game manager handles the current overall game state, including how the player has inter</w:t>
+      </w:r>
+      <w:r>
+        <w:t xml:space="preserve">acted with the level, and whether the player has won or lost at any given moment. </w:t>
+      </w:r>
+    </w:p>
+    <w:p>
+      <w:pPr>
+        <w:contextualSpacing w:val="0"/>
+        <w:rPr>
+          <w:sz w:val="32"/>
+          <w:szCs w:val="32"/>
+        </w:rPr>
+      </w:pPr>
+    </w:p>
+    <w:p>
+      <w:pPr>
+        <w:contextualSpacing w:val="0"/>
+        <w:rPr>
+          <w:sz w:val="32"/>
+          <w:szCs w:val="32"/>
+        </w:rPr>
+      </w:pPr>
+      <w:r>
+        <w:rPr>
+          <w:sz w:val="32"/>
+          <w:szCs w:val="32"/>
         </w:rPr>
         <w:t xml:space="preserve">6.2.1 Major Software Components </w:t>
       </w:r>
@@ -206,25 +191,19 @@
           <w:szCs w:val="32"/>
         </w:rPr>
       </w:pPr>
-      <w:r>
-        <w:rPr>
-          <w:rtl w:val="0"/>
-        </w:rPr>
-      </w:r>
-    </w:p>
-    <w:p>
-      <w:pPr>
-        <w:contextualSpacing w:val="0"/>
-        <w:rPr>
-          <w:sz w:val="32"/>
-          <w:szCs w:val="32"/>
-        </w:rPr>
-      </w:pPr>
-      <w:r>
-        <w:rPr>
-          <w:sz w:val="32"/>
-          <w:szCs w:val="32"/>
-          <w:rtl w:val="0"/>
+    </w:p>
+    <w:p>
+      <w:pPr>
+        <w:contextualSpacing w:val="0"/>
+        <w:rPr>
+          <w:sz w:val="32"/>
+          <w:szCs w:val="32"/>
+        </w:rPr>
+      </w:pPr>
+      <w:r>
+        <w:rPr>
+          <w:sz w:val="32"/>
+          <w:szCs w:val="32"/>
         </w:rPr>
         <w:t xml:space="preserve">6.2.2 Major Software Interactions </w:t>
       </w:r>
@@ -237,56 +216,44 @@
           <w:szCs w:val="32"/>
         </w:rPr>
       </w:pPr>
-      <w:r>
-        <w:rPr>
-          <w:rtl w:val="0"/>
-        </w:rPr>
-      </w:r>
-    </w:p>
-    <w:p>
-      <w:pPr>
-        <w:contextualSpacing w:val="0"/>
-        <w:rPr>
-          <w:sz w:val="32"/>
-          <w:szCs w:val="32"/>
-        </w:rPr>
-      </w:pPr>
-      <w:r>
-        <w:rPr>
-          <w:sz w:val="32"/>
-          <w:szCs w:val="32"/>
-          <w:rtl w:val="0"/>
-        </w:rPr>
-        <w:t xml:space="preserve">6.2.3 Architectural Design Diagrams</w:t>
-      </w:r>
-    </w:p>
-    <w:p>
-      <w:pPr>
-        <w:contextualSpacing w:val="0"/>
-        <w:rPr>
-          <w:sz w:val="32"/>
-          <w:szCs w:val="32"/>
-        </w:rPr>
-      </w:pPr>
-      <w:r>
-        <w:rPr>
-          <w:rtl w:val="0"/>
-        </w:rPr>
-      </w:r>
-    </w:p>
-    <w:p>
-      <w:pPr>
-        <w:contextualSpacing w:val="0"/>
-        <w:rPr>
-          <w:sz w:val="32"/>
-          <w:szCs w:val="32"/>
-        </w:rPr>
-      </w:pPr>
-      <w:r>
-        <w:rPr>
-          <w:sz w:val="32"/>
-          <w:szCs w:val="32"/>
-          <w:rtl w:val="0"/>
+    </w:p>
+    <w:p>
+      <w:pPr>
+        <w:contextualSpacing w:val="0"/>
+        <w:rPr>
+          <w:sz w:val="32"/>
+          <w:szCs w:val="32"/>
+        </w:rPr>
+      </w:pPr>
+      <w:r>
+        <w:rPr>
+          <w:sz w:val="32"/>
+          <w:szCs w:val="32"/>
+        </w:rPr>
+        <w:t>6.2.3 Architectural Design Diagrams</w:t>
+      </w:r>
+    </w:p>
+    <w:p>
+      <w:pPr>
+        <w:contextualSpacing w:val="0"/>
+        <w:rPr>
+          <w:sz w:val="32"/>
+          <w:szCs w:val="32"/>
+        </w:rPr>
+      </w:pPr>
+    </w:p>
+    <w:p>
+      <w:pPr>
+        <w:contextualSpacing w:val="0"/>
+        <w:rPr>
+          <w:sz w:val="32"/>
+          <w:szCs w:val="32"/>
+        </w:rPr>
+      </w:pPr>
+      <w:r>
+        <w:rPr>
+          <w:sz w:val="32"/>
+          <w:szCs w:val="32"/>
         </w:rPr>
         <w:t xml:space="preserve">6.3. CSC and CSU Descriptions </w:t>
       </w:r>
@@ -299,26 +266,21 @@
           <w:szCs w:val="32"/>
         </w:rPr>
       </w:pPr>
-      <w:r>
-        <w:rPr>
-          <w:rtl w:val="0"/>
-        </w:rPr>
-      </w:r>
-    </w:p>
-    <w:p>
-      <w:pPr>
-        <w:contextualSpacing w:val="0"/>
-        <w:rPr>
-          <w:sz w:val="32"/>
-          <w:szCs w:val="32"/>
-        </w:rPr>
-      </w:pPr>
-      <w:r>
-        <w:rPr>
-          <w:sz w:val="32"/>
-          <w:szCs w:val="32"/>
-          <w:rtl w:val="0"/>
-        </w:rPr>
+    </w:p>
+    <w:p>
+      <w:pPr>
+        <w:contextualSpacing w:val="0"/>
+        <w:rPr>
+          <w:sz w:val="32"/>
+          <w:szCs w:val="32"/>
+        </w:rPr>
+      </w:pPr>
+      <w:r>
+        <w:rPr>
+          <w:sz w:val="32"/>
+          <w:szCs w:val="32"/>
+        </w:rPr>
+        <w:lastRenderedPageBreak/>
         <w:t xml:space="preserve">6.3.1 Class Descriptions </w:t>
       </w:r>
     </w:p>
@@ -330,56 +292,51 @@
           <w:szCs w:val="32"/>
         </w:rPr>
       </w:pPr>
-      <w:r>
-        <w:rPr>
-          <w:rtl w:val="0"/>
-        </w:rPr>
-      </w:r>
-    </w:p>
-    <w:p>
-      <w:pPr>
-        <w:contextualSpacing w:val="0"/>
-        <w:rPr>
-          <w:sz w:val="32"/>
-          <w:szCs w:val="32"/>
-        </w:rPr>
-      </w:pPr>
-      <w:r>
-        <w:rPr>
-          <w:sz w:val="32"/>
-          <w:szCs w:val="32"/>
-          <w:rtl w:val="0"/>
-        </w:rPr>
-        <w:t xml:space="preserve">6.3.1.1 Detailed Class Description 1 </w:t>
-      </w:r>
-    </w:p>
-    <w:p>
-      <w:pPr>
-        <w:contextualSpacing w:val="0"/>
-        <w:rPr>
-          <w:sz w:val="32"/>
-          <w:szCs w:val="32"/>
-        </w:rPr>
-      </w:pPr>
-      <w:r>
-        <w:rPr>
-          <w:rtl w:val="0"/>
-        </w:rPr>
-      </w:r>
-    </w:p>
-    <w:p>
-      <w:pPr>
-        <w:contextualSpacing w:val="0"/>
-        <w:rPr>
-          <w:sz w:val="32"/>
-          <w:szCs w:val="32"/>
-        </w:rPr>
-      </w:pPr>
-      <w:r>
-        <w:rPr>
-          <w:sz w:val="32"/>
-          <w:szCs w:val="32"/>
-          <w:rtl w:val="0"/>
+    </w:p>
+    <w:p>
+      <w:pPr>
+        <w:contextualSpacing w:val="0"/>
+        <w:rPr>
+          <w:sz w:val="32"/>
+          <w:szCs w:val="32"/>
+        </w:rPr>
+      </w:pPr>
+      <w:r>
+        <w:rPr>
+          <w:sz w:val="32"/>
+          <w:szCs w:val="32"/>
+        </w:rPr>
+        <w:t>6.3.1.</w:t>
+      </w:r>
+      <w:r>
+        <w:rPr>
+          <w:sz w:val="32"/>
+          <w:szCs w:val="32"/>
+        </w:rPr>
+        <w:t xml:space="preserve">1 Detailed Class Description 1 </w:t>
+      </w:r>
+    </w:p>
+    <w:p>
+      <w:pPr>
+        <w:contextualSpacing w:val="0"/>
+        <w:rPr>
+          <w:sz w:val="32"/>
+          <w:szCs w:val="32"/>
+        </w:rPr>
+      </w:pPr>
+    </w:p>
+    <w:p>
+      <w:pPr>
+        <w:contextualSpacing w:val="0"/>
+        <w:rPr>
+          <w:sz w:val="32"/>
+          <w:szCs w:val="32"/>
+        </w:rPr>
+      </w:pPr>
+      <w:r>
+        <w:rPr>
+          <w:sz w:val="32"/>
+          <w:szCs w:val="32"/>
         </w:rPr>
         <w:t xml:space="preserve">. . . 6.3.1.n Detailed Class Description n </w:t>
       </w:r>
@@ -392,25 +349,19 @@
           <w:szCs w:val="32"/>
         </w:rPr>
       </w:pPr>
-      <w:r>
-        <w:rPr>
-          <w:rtl w:val="0"/>
-        </w:rPr>
-      </w:r>
-    </w:p>
-    <w:p>
-      <w:pPr>
-        <w:contextualSpacing w:val="0"/>
-        <w:rPr>
-          <w:sz w:val="32"/>
-          <w:szCs w:val="32"/>
-        </w:rPr>
-      </w:pPr>
-      <w:r>
-        <w:rPr>
-          <w:sz w:val="32"/>
-          <w:szCs w:val="32"/>
-          <w:rtl w:val="0"/>
+    </w:p>
+    <w:p>
+      <w:pPr>
+        <w:contextualSpacing w:val="0"/>
+        <w:rPr>
+          <w:sz w:val="32"/>
+          <w:szCs w:val="32"/>
+        </w:rPr>
+      </w:pPr>
+      <w:r>
+        <w:rPr>
+          <w:sz w:val="32"/>
+          <w:szCs w:val="32"/>
         </w:rPr>
         <w:t xml:space="preserve">6.3.2 Detailed Interface Descriptions </w:t>
       </w:r>
@@ -423,25 +374,19 @@
           <w:szCs w:val="32"/>
         </w:rPr>
       </w:pPr>
-      <w:r>
-        <w:rPr>
-          <w:rtl w:val="0"/>
-        </w:rPr>
-      </w:r>
-    </w:p>
-    <w:p>
-      <w:pPr>
-        <w:contextualSpacing w:val="0"/>
-        <w:rPr>
-          <w:sz w:val="32"/>
-          <w:szCs w:val="32"/>
-        </w:rPr>
-      </w:pPr>
-      <w:r>
-        <w:rPr>
-          <w:sz w:val="32"/>
-          <w:szCs w:val="32"/>
-          <w:rtl w:val="0"/>
+    </w:p>
+    <w:p>
+      <w:pPr>
+        <w:contextualSpacing w:val="0"/>
+        <w:rPr>
+          <w:sz w:val="32"/>
+          <w:szCs w:val="32"/>
+        </w:rPr>
+      </w:pPr>
+      <w:r>
+        <w:rPr>
+          <w:sz w:val="32"/>
+          <w:szCs w:val="32"/>
         </w:rPr>
         <w:t xml:space="preserve">6.3.3 Detailed Data Structure Descriptions </w:t>
       </w:r>
@@ -454,25 +399,19 @@
           <w:szCs w:val="32"/>
         </w:rPr>
       </w:pPr>
-      <w:r>
-        <w:rPr>
-          <w:rtl w:val="0"/>
-        </w:rPr>
-      </w:r>
-    </w:p>
-    <w:p>
-      <w:pPr>
-        <w:contextualSpacing w:val="0"/>
-        <w:rPr>
-          <w:sz w:val="32"/>
-          <w:szCs w:val="32"/>
-        </w:rPr>
-      </w:pPr>
-      <w:r>
-        <w:rPr>
-          <w:sz w:val="32"/>
-          <w:szCs w:val="32"/>
-          <w:rtl w:val="0"/>
+    </w:p>
+    <w:p>
+      <w:pPr>
+        <w:contextualSpacing w:val="0"/>
+        <w:rPr>
+          <w:sz w:val="32"/>
+          <w:szCs w:val="32"/>
+        </w:rPr>
+      </w:pPr>
+      <w:r>
+        <w:rPr>
+          <w:sz w:val="32"/>
+          <w:szCs w:val="32"/>
         </w:rPr>
         <w:t xml:space="preserve">6.3.4 Detailed Design Diagrams </w:t>
       </w:r>
@@ -485,25 +424,19 @@
           <w:szCs w:val="32"/>
         </w:rPr>
       </w:pPr>
-      <w:r>
-        <w:rPr>
-          <w:rtl w:val="0"/>
-        </w:rPr>
-      </w:r>
-    </w:p>
-    <w:p>
-      <w:pPr>
-        <w:contextualSpacing w:val="0"/>
-        <w:rPr>
-          <w:sz w:val="32"/>
-          <w:szCs w:val="32"/>
-        </w:rPr>
-      </w:pPr>
-      <w:r>
-        <w:rPr>
-          <w:sz w:val="32"/>
-          <w:szCs w:val="32"/>
-          <w:rtl w:val="0"/>
+    </w:p>
+    <w:p>
+      <w:pPr>
+        <w:contextualSpacing w:val="0"/>
+        <w:rPr>
+          <w:sz w:val="32"/>
+          <w:szCs w:val="32"/>
+        </w:rPr>
+      </w:pPr>
+      <w:r>
+        <w:rPr>
+          <w:sz w:val="32"/>
+          <w:szCs w:val="32"/>
         </w:rPr>
         <w:t xml:space="preserve">6.4 Database Design and Description </w:t>
       </w:r>
@@ -516,136 +449,420 @@
           <w:szCs w:val="32"/>
         </w:rPr>
       </w:pPr>
-      <w:r>
-        <w:rPr>
-          <w:rtl w:val="0"/>
-        </w:rPr>
-      </w:r>
-    </w:p>
-    <w:p>
-      <w:pPr>
-        <w:contextualSpacing w:val="0"/>
-        <w:rPr>
-          <w:sz w:val="32"/>
-          <w:szCs w:val="32"/>
-        </w:rPr>
-      </w:pPr>
-      <w:r>
-        <w:rPr>
-          <w:sz w:val="32"/>
-          <w:szCs w:val="32"/>
-          <w:rtl w:val="0"/>
-        </w:rPr>
-        <w:t xml:space="preserve">6.4.1 Database Design ER Diagram </w:t>
-      </w:r>
-    </w:p>
-    <w:p>
-      <w:pPr>
-        <w:contextualSpacing w:val="0"/>
-        <w:rPr>
-          <w:sz w:val="32"/>
-          <w:szCs w:val="32"/>
-        </w:rPr>
-      </w:pPr>
-      <w:r>
-        <w:rPr>
-          <w:rtl w:val="0"/>
-        </w:rPr>
-      </w:r>
-    </w:p>
-    <w:p>
-      <w:pPr>
-        <w:contextualSpacing w:val="0"/>
-        <w:rPr>
-          <w:sz w:val="32"/>
-          <w:szCs w:val="32"/>
-        </w:rPr>
-      </w:pPr>
-      <w:r>
-        <w:rPr>
-          <w:sz w:val="32"/>
-          <w:szCs w:val="32"/>
-          <w:rtl w:val="0"/>
-        </w:rPr>
-        <w:t xml:space="preserve">6.4.2 Database Access </w:t>
-      </w:r>
-    </w:p>
-    <w:p>
-      <w:pPr>
-        <w:contextualSpacing w:val="0"/>
-        <w:rPr>
-          <w:sz w:val="32"/>
-          <w:szCs w:val="32"/>
-        </w:rPr>
-      </w:pPr>
-      <w:r>
-        <w:rPr>
-          <w:rtl w:val="0"/>
-        </w:rPr>
-      </w:r>
-    </w:p>
-    <w:p>
-      <w:pPr>
-        <w:contextualSpacing w:val="0"/>
-        <w:rPr>
-          <w:sz w:val="32"/>
-          <w:szCs w:val="32"/>
-        </w:rPr>
-      </w:pPr>
-      <w:r>
-        <w:rPr>
-          <w:sz w:val="32"/>
-          <w:szCs w:val="32"/>
-          <w:rtl w:val="0"/>
-        </w:rPr>
-        <w:t xml:space="preserve">6.4.3 Database Security</w:t>
-      </w:r>
     </w:p>
     <w:sectPr>
-      <w:pgSz w:h="15840" w:w="12240"/>
-      <w:pgMar w:bottom="1727.9999999999998" w:top="1440" w:left="1440" w:right="1440" w:header="0" w:footer="720"/>
+      <w:pgSz w:w="12240" w:h="15840"/>
+      <w:pgMar w:top="1440" w:right="1440" w:bottom="1727" w:left="1440" w:header="0" w:footer="720" w:gutter="0"/>
       <w:pgNumType w:start="1"/>
+      <w:cols w:space="720"/>
     </w:sectPr>
   </w:body>
 </w:document>
 </file>
 
-<file path=word/numbering.xml><?xml version="1.0" encoding="utf-8"?>
-<w:numbering xmlns:mc="http://schemas.openxmlformats.org/markup-compatibility/2006" xmlns:o="urn:schemas-microsoft-com:office:office" xmlns:r="http://schemas.openxmlformats.org/officeDocument/2006/relationships" xmlns:m="http://schemas.openxmlformats.org/officeDocument/2006/math" xmlns:v="urn:schemas-microsoft-com:vml" xmlns:wp="http://schemas.openxmlformats.org/drawingml/2006/wordprocessingDrawing" xmlns:w10="urn:schemas-microsoft-com:office:word" xmlns:w="http://schemas.openxmlformats.org/wordprocessingml/2006/main" xmlns:wne="http://schemas.microsoft.com/office/word/2006/wordml" xmlns:sl="http://schemas.openxmlformats.org/schemaLibrary/2006/main" xmlns:a="http://schemas.openxmlformats.org/drawingml/2006/main" xmlns:pic="http://schemas.openxmlformats.org/drawingml/2006/picture" xmlns:c="http://schemas.openxmlformats.org/drawingml/2006/chart" xmlns:lc="http://schemas.openxmlformats.org/drawingml/2006/lockedCanvas" xmlns:dgm="http://schemas.openxmlformats.org/drawingml/2006/diagram" xmlns:wps="http://schemas.microsoft.com/office/word/2010/wordprocessingShape" xmlns:wpg="http://schemas.microsoft.com/office/word/2010/wordprocessingGroup" xmlns:w14="http://schemas.microsoft.com/office/word/2010/wordml" xmlns:w15="http://schemas.microsoft.com/office/word/2012/wordml"/>
-</file>
-
 <file path=word/styles.xml><?xml version="1.0" encoding="utf-8"?>
-<w:styles xmlns:mc="http://schemas.openxmlformats.org/markup-compatibility/2006" xmlns:o="urn:schemas-microsoft-com:office:office" xmlns:r="http://schemas.openxmlformats.org/officeDocument/2006/relationships" xmlns:m="http://schemas.openxmlformats.org/officeDocument/2006/math" xmlns:v="urn:schemas-microsoft-com:vml" xmlns:wp="http://schemas.openxmlformats.org/drawingml/2006/wordprocessingDrawing" xmlns:w10="urn:schemas-microsoft-com:office:word" xmlns:w="http://schemas.openxmlformats.org/wordprocessingml/2006/main" xmlns:wne="http://schemas.microsoft.com/office/word/2006/wordml" xmlns:sl="http://schemas.openxmlformats.org/schemaLibrary/2006/main" xmlns:a="http://schemas.openxmlformats.org/drawingml/2006/main" xmlns:pic="http://schemas.openxmlformats.org/drawingml/2006/picture" xmlns:c="http://schemas.openxmlformats.org/drawingml/2006/chart" xmlns:lc="http://schemas.openxmlformats.org/drawingml/2006/lockedCanvas" xmlns:dgm="http://schemas.openxmlformats.org/drawingml/2006/diagram" xmlns:wps="http://schemas.microsoft.com/office/word/2010/wordprocessingShape" xmlns:wpg="http://schemas.microsoft.com/office/word/2010/wordprocessingGroup" xmlns:w14="http://schemas.microsoft.com/office/word/2010/wordml" xmlns:w15="http://schemas.microsoft.com/office/word/2012/wordml">
+<w:styles xmlns:mc="http://schemas.openxmlformats.org/markup-compatibility/2006" xmlns:r="http://schemas.openxmlformats.org/officeDocument/2006/relationships" xmlns:w="http://schemas.openxmlformats.org/wordprocessingml/2006/main" xmlns:w14="http://schemas.microsoft.com/office/word/2010/wordml" xmlns:w15="http://schemas.microsoft.com/office/word/2012/wordml" mc:Ignorable="w14 w15">
   <w:docDefaults>
     <w:rPrDefault>
       <w:rPr>
-        <w:rFonts w:ascii="Arial" w:cs="Arial" w:eastAsia="Arial" w:hAnsi="Arial"/>
+        <w:rFonts w:ascii="Arial" w:eastAsia="Arial" w:hAnsi="Arial" w:cs="Arial"/>
         <w:sz w:val="22"/>
         <w:szCs w:val="22"/>
-        <w:lang w:val="en"/>
+        <w:lang w:val="en" w:eastAsia="en-US" w:bidi="ar-SA"/>
       </w:rPr>
     </w:rPrDefault>
     <w:pPrDefault>
       <w:pPr>
         <w:spacing w:line="276" w:lineRule="auto"/>
-        <w:contextualSpacing w:val="1"/>
+        <w:contextualSpacing/>
       </w:pPr>
     </w:pPrDefault>
   </w:docDefaults>
-  <w:style w:type="paragraph" w:styleId="Normal" w:default="1">
-    <w:name w:val="normal"/>
-  </w:style>
-  <w:style w:type="table" w:styleId="TableNormal" w:default="1">
-    <w:name w:val="Table Normal"/>
+  <w:latentStyles w:defLockedState="0" w:defUIPriority="99" w:defSemiHidden="0" w:defUnhideWhenUsed="0" w:defQFormat="0" w:count="371">
+    <w:lsdException w:name="Normal" w:uiPriority="0" w:qFormat="1"/>
+    <w:lsdException w:name="heading 1" w:uiPriority="9" w:qFormat="1"/>
+    <w:lsdException w:name="heading 2" w:semiHidden="1" w:uiPriority="9" w:unhideWhenUsed="1" w:qFormat="1"/>
+    <w:lsdException w:name="heading 3" w:semiHidden="1" w:uiPriority="9" w:unhideWhenUsed="1" w:qFormat="1"/>
+    <w:lsdException w:name="heading 4" w:semiHidden="1" w:uiPriority="9" w:unhideWhenUsed="1" w:qFormat="1"/>
+    <w:lsdException w:name="heading 5" w:semiHidden="1" w:uiPriority="9" w:unhideWhenUsed="1" w:qFormat="1"/>
+    <w:lsdException w:name="heading 6" w:semiHidden="1" w:uiPriority="9" w:unhideWhenUsed="1" w:qFormat="1"/>
+    <w:lsdException w:name="heading 7" w:semiHidden="1" w:uiPriority="9" w:unhideWhenUsed="1" w:qFormat="1"/>
+    <w:lsdException w:name="heading 8" w:semiHidden="1" w:uiPriority="9" w:unhideWhenUsed="1" w:qFormat="1"/>
+    <w:lsdException w:name="heading 9" w:semiHidden="1" w:uiPriority="9" w:unhideWhenUsed="1" w:qFormat="1"/>
+    <w:lsdException w:name="index 1" w:semiHidden="1" w:unhideWhenUsed="1"/>
+    <w:lsdException w:name="index 2" w:semiHidden="1" w:unhideWhenUsed="1"/>
+    <w:lsdException w:name="index 3" w:semiHidden="1" w:unhideWhenUsed="1"/>
+    <w:lsdException w:name="index 4" w:semiHidden="1" w:unhideWhenUsed="1"/>
+    <w:lsdException w:name="index 5" w:semiHidden="1" w:unhideWhenUsed="1"/>
+    <w:lsdException w:name="index 6" w:semiHidden="1" w:unhideWhenUsed="1"/>
+    <w:lsdException w:name="index 7" w:semiHidden="1" w:unhideWhenUsed="1"/>
+    <w:lsdException w:name="index 8" w:semiHidden="1" w:unhideWhenUsed="1"/>
+    <w:lsdException w:name="index 9" w:semiHidden="1" w:unhideWhenUsed="1"/>
+    <w:lsdException w:name="toc 1" w:semiHidden="1" w:uiPriority="39" w:unhideWhenUsed="1"/>
+    <w:lsdException w:name="toc 2" w:semiHidden="1" w:uiPriority="39" w:unhideWhenUsed="1"/>
+    <w:lsdException w:name="toc 3" w:semiHidden="1" w:uiPriority="39" w:unhideWhenUsed="1"/>
+    <w:lsdException w:name="toc 4" w:semiHidden="1" w:uiPriority="39" w:unhideWhenUsed="1"/>
+    <w:lsdException w:name="toc 5" w:semiHidden="1" w:uiPriority="39" w:unhideWhenUsed="1"/>
+    <w:lsdException w:name="toc 6" w:semiHidden="1" w:uiPriority="39" w:unhideWhenUsed="1"/>
+    <w:lsdException w:name="toc 7" w:semiHidden="1" w:uiPriority="39" w:unhideWhenUsed="1"/>
+    <w:lsdException w:name="toc 8" w:semiHidden="1" w:uiPriority="39" w:unhideWhenUsed="1"/>
+    <w:lsdException w:name="toc 9" w:semiHidden="1" w:uiPriority="39" w:unhideWhenUsed="1"/>
+    <w:lsdException w:name="Normal Indent" w:semiHidden="1" w:unhideWhenUsed="1"/>
+    <w:lsdException w:name="footnote text" w:semiHidden="1" w:unhideWhenUsed="1"/>
+    <w:lsdException w:name="annotation text" w:semiHidden="1" w:unhideWhenUsed="1"/>
+    <w:lsdException w:name="header" w:semiHidden="1" w:unhideWhenUsed="1"/>
+    <w:lsdException w:name="footer" w:semiHidden="1" w:unhideWhenUsed="1"/>
+    <w:lsdException w:name="index heading" w:semiHidden="1" w:unhideWhenUsed="1"/>
+    <w:lsdException w:name="caption" w:semiHidden="1" w:uiPriority="35" w:unhideWhenUsed="1" w:qFormat="1"/>
+    <w:lsdException w:name="table of figures" w:semiHidden="1" w:unhideWhenUsed="1"/>
+    <w:lsdException w:name="envelope address" w:semiHidden="1" w:unhideWhenUsed="1"/>
+    <w:lsdException w:name="envelope return" w:semiHidden="1" w:unhideWhenUsed="1"/>
+    <w:lsdException w:name="footnote reference" w:semiHidden="1" w:unhideWhenUsed="1"/>
+    <w:lsdException w:name="annotation reference" w:semiHidden="1" w:unhideWhenUsed="1"/>
+    <w:lsdException w:name="line number" w:semiHidden="1" w:unhideWhenUsed="1"/>
+    <w:lsdException w:name="page number" w:semiHidden="1" w:unhideWhenUsed="1"/>
+    <w:lsdException w:name="endnote reference" w:semiHidden="1" w:unhideWhenUsed="1"/>
+    <w:lsdException w:name="endnote text" w:semiHidden="1" w:unhideWhenUsed="1"/>
+    <w:lsdException w:name="table of authorities" w:semiHidden="1" w:unhideWhenUsed="1"/>
+    <w:lsdException w:name="macro" w:semiHidden="1" w:unhideWhenUsed="1"/>
+    <w:lsdException w:name="toa heading" w:semiHidden="1" w:unhideWhenUsed="1"/>
+    <w:lsdException w:name="List" w:semiHidden="1" w:unhideWhenUsed="1"/>
+    <w:lsdException w:name="List Bullet" w:semiHidden="1" w:unhideWhenUsed="1"/>
+    <w:lsdException w:name="List Number" w:semiHidden="1" w:unhideWhenUsed="1"/>
+    <w:lsdException w:name="List 2" w:semiHidden="1" w:unhideWhenUsed="1"/>
+    <w:lsdException w:name="List 3" w:semiHidden="1" w:unhideWhenUsed="1"/>
+    <w:lsdException w:name="List 4" w:semiHidden="1" w:unhideWhenUsed="1"/>
+    <w:lsdException w:name="List 5" w:semiHidden="1" w:unhideWhenUsed="1"/>
+    <w:lsdException w:name="List Bullet 2" w:semiHidden="1" w:unhideWhenUsed="1"/>
+    <w:lsdException w:name="List Bullet 3" w:semiHidden="1" w:unhideWhenUsed="1"/>
+    <w:lsdException w:name="List Bullet 4" w:semiHidden="1" w:unhideWhenUsed="1"/>
+    <w:lsdException w:name="List Bullet 5" w:semiHidden="1" w:unhideWhenUsed="1"/>
+    <w:lsdException w:name="List Number 2" w:semiHidden="1" w:unhideWhenUsed="1"/>
+    <w:lsdException w:name="List Number 3" w:semiHidden="1" w:unhideWhenUsed="1"/>
+    <w:lsdException w:name="List Number 4" w:semiHidden="1" w:unhideWhenUsed="1"/>
+    <w:lsdException w:name="List Number 5" w:semiHidden="1" w:unhideWhenUsed="1"/>
+    <w:lsdException w:name="Title" w:uiPriority="10" w:qFormat="1"/>
+    <w:lsdException w:name="Closing" w:semiHidden="1" w:unhideWhenUsed="1"/>
+    <w:lsdException w:name="Signature" w:semiHidden="1" w:unhideWhenUsed="1"/>
+    <w:lsdException w:name="Default Paragraph Font" w:semiHidden="1" w:uiPriority="1" w:unhideWhenUsed="1"/>
+    <w:lsdException w:name="Body Text" w:semiHidden="1" w:unhideWhenUsed="1"/>
+    <w:lsdException w:name="Body Text Indent" w:semiHidden="1" w:unhideWhenUsed="1"/>
+    <w:lsdException w:name="List Continue" w:semiHidden="1" w:unhideWhenUsed="1"/>
+    <w:lsdException w:name="List Continue 2" w:semiHidden="1" w:unhideWhenUsed="1"/>
+    <w:lsdException w:name="List Continue 3" w:semiHidden="1" w:unhideWhenUsed="1"/>
+    <w:lsdException w:name="List Continue 4" w:semiHidden="1" w:unhideWhenUsed="1"/>
+    <w:lsdException w:name="List Continue 5" w:semiHidden="1" w:unhideWhenUsed="1"/>
+    <w:lsdException w:name="Message Header" w:semiHidden="1" w:unhideWhenUsed="1"/>
+    <w:lsdException w:name="Subtitle" w:uiPriority="11" w:qFormat="1"/>
+    <w:lsdException w:name="Salutation" w:semiHidden="1" w:unhideWhenUsed="1"/>
+    <w:lsdException w:name="Date" w:semiHidden="1" w:unhideWhenUsed="1"/>
+    <w:lsdException w:name="Body Text First Indent" w:semiHidden="1" w:unhideWhenUsed="1"/>
+    <w:lsdException w:name="Body Text First Indent 2" w:semiHidden="1" w:unhideWhenUsed="1"/>
+    <w:lsdException w:name="Note Heading" w:semiHidden="1" w:unhideWhenUsed="1"/>
+    <w:lsdException w:name="Body Text 2" w:semiHidden="1" w:unhideWhenUsed="1"/>
+    <w:lsdException w:name="Body Text 3" w:semiHidden="1" w:unhideWhenUsed="1"/>
+    <w:lsdException w:name="Body Text Indent 2" w:semiHidden="1" w:unhideWhenUsed="1"/>
+    <w:lsdException w:name="Body Text Indent 3" w:semiHidden="1" w:unhideWhenUsed="1"/>
+    <w:lsdException w:name="Block Text" w:semiHidden="1" w:unhideWhenUsed="1"/>
+    <w:lsdException w:name="Hyperlink" w:semiHidden="1" w:unhideWhenUsed="1"/>
+    <w:lsdException w:name="FollowedHyperlink" w:semiHidden="1" w:unhideWhenUsed="1"/>
+    <w:lsdException w:name="Strong" w:uiPriority="22" w:qFormat="1"/>
+    <w:lsdException w:name="Emphasis" w:uiPriority="20" w:qFormat="1"/>
+    <w:lsdException w:name="Document Map" w:semiHidden="1" w:unhideWhenUsed="1"/>
+    <w:lsdException w:name="Plain Text" w:semiHidden="1" w:unhideWhenUsed="1"/>
+    <w:lsdException w:name="E-mail Signature" w:semiHidden="1" w:unhideWhenUsed="1"/>
+    <w:lsdException w:name="HTML Top of Form" w:semiHidden="1" w:unhideWhenUsed="1"/>
+    <w:lsdException w:name="HTML Bottom of Form" w:semiHidden="1" w:unhideWhenUsed="1"/>
+    <w:lsdException w:name="Normal (Web)" w:semiHidden="1" w:unhideWhenUsed="1"/>
+    <w:lsdException w:name="HTML Acronym" w:semiHidden="1" w:unhideWhenUsed="1"/>
+    <w:lsdException w:name="HTML Address" w:semiHidden="1" w:unhideWhenUsed="1"/>
+    <w:lsdException w:name="HTML Cite" w:semiHidden="1" w:unhideWhenUsed="1"/>
+    <w:lsdException w:name="HTML Code" w:semiHidden="1" w:unhideWhenUsed="1"/>
+    <w:lsdException w:name="HTML Definition" w:semiHidden="1" w:unhideWhenUsed="1"/>
+    <w:lsdException w:name="HTML Keyboard" w:semiHidden="1" w:unhideWhenUsed="1"/>
+    <w:lsdException w:name="HTML Preformatted" w:semiHidden="1" w:unhideWhenUsed="1"/>
+    <w:lsdException w:name="HTML Sample" w:semiHidden="1" w:unhideWhenUsed="1"/>
+    <w:lsdException w:name="HTML Typewriter" w:semiHidden="1" w:unhideWhenUsed="1"/>
+    <w:lsdException w:name="HTML Variable" w:semiHidden="1" w:unhideWhenUsed="1"/>
+    <w:lsdException w:name="Normal Table" w:semiHidden="1" w:unhideWhenUsed="1"/>
+    <w:lsdException w:name="annotation subject" w:semiHidden="1" w:unhideWhenUsed="1"/>
+    <w:lsdException w:name="No List" w:semiHidden="1" w:unhideWhenUsed="1"/>
+    <w:lsdException w:name="Outline List 1" w:semiHidden="1" w:unhideWhenUsed="1"/>
+    <w:lsdException w:name="Outline List 2" w:semiHidden="1" w:unhideWhenUsed="1"/>
+    <w:lsdException w:name="Outline List 3" w:semiHidden="1" w:unhideWhenUsed="1"/>
+    <w:lsdException w:name="Table Simple 1" w:semiHidden="1" w:unhideWhenUsed="1"/>
+    <w:lsdException w:name="Table Simple 2" w:semiHidden="1" w:unhideWhenUsed="1"/>
+    <w:lsdException w:name="Table Simple 3" w:semiHidden="1" w:unhideWhenUsed="1"/>
+    <w:lsdException w:name="Table Classic 1" w:semiHidden="1" w:unhideWhenUsed="1"/>
+    <w:lsdException w:name="Table Classic 2" w:semiHidden="1" w:unhideWhenUsed="1"/>
+    <w:lsdException w:name="Table Classic 3" w:semiHidden="1" w:unhideWhenUsed="1"/>
+    <w:lsdException w:name="Table Classic 4" w:semiHidden="1" w:unhideWhenUsed="1"/>
+    <w:lsdException w:name="Table Colorful 1" w:semiHidden="1" w:unhideWhenUsed="1"/>
+    <w:lsdException w:name="Table Colorful 2" w:semiHidden="1" w:unhideWhenUsed="1"/>
+    <w:lsdException w:name="Table Colorful 3" w:semiHidden="1" w:unhideWhenUsed="1"/>
+    <w:lsdException w:name="Table Columns 1" w:semiHidden="1" w:unhideWhenUsed="1"/>
+    <w:lsdException w:name="Table Columns 2" w:semiHidden="1" w:unhideWhenUsed="1"/>
+    <w:lsdException w:name="Table Columns 3" w:semiHidden="1" w:unhideWhenUsed="1"/>
+    <w:lsdException w:name="Table Columns 4" w:semiHidden="1" w:unhideWhenUsed="1"/>
+    <w:lsdException w:name="Table Columns 5" w:semiHidden="1" w:unhideWhenUsed="1"/>
+    <w:lsdException w:name="Table Grid 1" w:semiHidden="1" w:unhideWhenUsed="1"/>
+    <w:lsdException w:name="Table Grid 2" w:semiHidden="1" w:unhideWhenUsed="1"/>
+    <w:lsdException w:name="Table Grid 3" w:semiHidden="1" w:unhideWhenUsed="1"/>
+    <w:lsdException w:name="Table Grid 4" w:semiHidden="1" w:unhideWhenUsed="1"/>
+    <w:lsdException w:name="Table Grid 5" w:semiHidden="1" w:unhideWhenUsed="1"/>
+    <w:lsdException w:name="Table Grid 6" w:semiHidden="1" w:unhideWhenUsed="1"/>
+    <w:lsdException w:name="Table Grid 7" w:semiHidden="1" w:unhideWhenUsed="1"/>
+    <w:lsdException w:name="Table Grid 8" w:semiHidden="1" w:unhideWhenUsed="1"/>
+    <w:lsdException w:name="Table List 1" w:semiHidden="1" w:unhideWhenUsed="1"/>
+    <w:lsdException w:name="Table List 2" w:semiHidden="1" w:unhideWhenUsed="1"/>
+    <w:lsdException w:name="Table List 3" w:semiHidden="1" w:unhideWhenUsed="1"/>
+    <w:lsdException w:name="Table List 4" w:semiHidden="1" w:unhideWhenUsed="1"/>
+    <w:lsdException w:name="Table List 5" w:semiHidden="1" w:unhideWhenUsed="1"/>
+    <w:lsdException w:name="Table List 6" w:semiHidden="1" w:unhideWhenUsed="1"/>
+    <w:lsdException w:name="Table List 7" w:semiHidden="1" w:unhideWhenUsed="1"/>
+    <w:lsdException w:name="Table List 8" w:semiHidden="1" w:unhideWhenUsed="1"/>
+    <w:lsdException w:name="Table 3D effects 1" w:semiHidden="1" w:unhideWhenUsed="1"/>
+    <w:lsdException w:name="Table 3D effects 2" w:semiHidden="1" w:unhideWhenUsed="1"/>
+    <w:lsdException w:name="Table 3D effects 3" w:semiHidden="1" w:unhideWhenUsed="1"/>
+    <w:lsdException w:name="Table Contemporary" w:semiHidden="1" w:unhideWhenUsed="1"/>
+    <w:lsdException w:name="Table Elegant" w:semiHidden="1" w:unhideWhenUsed="1"/>
+    <w:lsdException w:name="Table Professional" w:semiHidden="1" w:unhideWhenUsed="1"/>
+    <w:lsdException w:name="Table Subtle 1" w:semiHidden="1" w:unhideWhenUsed="1"/>
+    <w:lsdException w:name="Table Subtle 2" w:semiHidden="1" w:unhideWhenUsed="1"/>
+    <w:lsdException w:name="Table Web 1" w:semiHidden="1" w:unhideWhenUsed="1"/>
+    <w:lsdException w:name="Table Web 2" w:semiHidden="1" w:unhideWhenUsed="1"/>
+    <w:lsdException w:name="Table Web 3" w:semiHidden="1" w:unhideWhenUsed="1"/>
+    <w:lsdException w:name="Balloon Text" w:semiHidden="1" w:unhideWhenUsed="1"/>
+    <w:lsdException w:name="Table Grid" w:uiPriority="39"/>
+    <w:lsdException w:name="Table Theme" w:semiHidden="1" w:unhideWhenUsed="1"/>
+    <w:lsdException w:name="Placeholder Text" w:semiHidden="1"/>
+    <w:lsdException w:name="No Spacing" w:uiPriority="1" w:qFormat="1"/>
+    <w:lsdException w:name="Light Shading" w:uiPriority="60"/>
+    <w:lsdException w:name="Light List" w:uiPriority="61"/>
+    <w:lsdException w:name="Light Grid" w:uiPriority="62"/>
+    <w:lsdException w:name="Medium Shading 1" w:uiPriority="63"/>
+    <w:lsdException w:name="Medium Shading 2" w:uiPriority="64"/>
+    <w:lsdException w:name="Medium List 1" w:uiPriority="65"/>
+    <w:lsdException w:name="Medium List 2" w:uiPriority="66"/>
+    <w:lsdException w:name="Medium Grid 1" w:uiPriority="67"/>
+    <w:lsdException w:name="Medium Grid 2" w:uiPriority="68"/>
+    <w:lsdException w:name="Medium Grid 3" w:uiPriority="69"/>
+    <w:lsdException w:name="Dark List" w:uiPriority="70"/>
+    <w:lsdException w:name="Colorful Shading" w:uiPriority="71"/>
+    <w:lsdException w:name="Colorful List" w:uiPriority="72"/>
+    <w:lsdException w:name="Colorful Grid" w:uiPriority="73"/>
+    <w:lsdException w:name="Light Shading Accent 1" w:uiPriority="60"/>
+    <w:lsdException w:name="Light List Accent 1" w:uiPriority="61"/>
+    <w:lsdException w:name="Light Grid Accent 1" w:uiPriority="62"/>
+    <w:lsdException w:name="Medium Shading 1 Accent 1" w:uiPriority="63"/>
+    <w:lsdException w:name="Medium Shading 2 Accent 1" w:uiPriority="64"/>
+    <w:lsdException w:name="Medium List 1 Accent 1" w:uiPriority="65"/>
+    <w:lsdException w:name="Revision" w:semiHidden="1"/>
+    <w:lsdException w:name="List Paragraph" w:uiPriority="34" w:qFormat="1"/>
+    <w:lsdException w:name="Quote" w:uiPriority="29" w:qFormat="1"/>
+    <w:lsdException w:name="Intense Quote" w:uiPriority="30" w:qFormat="1"/>
+    <w:lsdException w:name="Medium List 2 Accent 1" w:uiPriority="66"/>
+    <w:lsdException w:name="Medium Grid 1 Accent 1" w:uiPriority="67"/>
+    <w:lsdException w:name="Medium Grid 2 Accent 1" w:uiPriority="68"/>
+    <w:lsdException w:name="Medium Grid 3 Accent 1" w:uiPriority="69"/>
+    <w:lsdException w:name="Dark List Accent 1" w:uiPriority="70"/>
+    <w:lsdException w:name="Colorful Shading Accent 1" w:uiPriority="71"/>
+    <w:lsdException w:name="Colorful List Accent 1" w:uiPriority="72"/>
+    <w:lsdException w:name="Colorful Grid Accent 1" w:uiPriority="73"/>
+    <w:lsdException w:name="Light Shading Accent 2" w:uiPriority="60"/>
+    <w:lsdException w:name="Light List Accent 2" w:uiPriority="61"/>
+    <w:lsdException w:name="Light Grid Accent 2" w:uiPriority="62"/>
+    <w:lsdException w:name="Medium Shading 1 Accent 2" w:uiPriority="63"/>
+    <w:lsdException w:name="Medium Shading 2 Accent 2" w:uiPriority="64"/>
+    <w:lsdException w:name="Medium List 1 Accent 2" w:uiPriority="65"/>
+    <w:lsdException w:name="Medium List 2 Accent 2" w:uiPriority="66"/>
+    <w:lsdException w:name="Medium Grid 1 Accent 2" w:uiPriority="67"/>
+    <w:lsdException w:name="Medium Grid 2 Accent 2" w:uiPriority="68"/>
+    <w:lsdException w:name="Medium Grid 3 Accent 2" w:uiPriority="69"/>
+    <w:lsdException w:name="Dark List Accent 2" w:uiPriority="70"/>
+    <w:lsdException w:name="Colorful Shading Accent 2" w:uiPriority="71"/>
+    <w:lsdException w:name="Colorful List Accent 2" w:uiPriority="72"/>
+    <w:lsdException w:name="Colorful Grid Accent 2" w:uiPriority="73"/>
+    <w:lsdException w:name="Light Shading Accent 3" w:uiPriority="60"/>
+    <w:lsdException w:name="Light List Accent 3" w:uiPriority="61"/>
+    <w:lsdException w:name="Light Grid Accent 3" w:uiPriority="62"/>
+    <w:lsdException w:name="Medium Shading 1 Accent 3" w:uiPriority="63"/>
+    <w:lsdException w:name="Medium Shading 2 Accent 3" w:uiPriority="64"/>
+    <w:lsdException w:name="Medium List 1 Accent 3" w:uiPriority="65"/>
+    <w:lsdException w:name="Medium List 2 Accent 3" w:uiPriority="66"/>
+    <w:lsdException w:name="Medium Grid 1 Accent 3" w:uiPriority="67"/>
+    <w:lsdException w:name="Medium Grid 2 Accent 3" w:uiPriority="68"/>
+    <w:lsdException w:name="Medium Grid 3 Accent 3" w:uiPriority="69"/>
+    <w:lsdException w:name="Dark List Accent 3" w:uiPriority="70"/>
+    <w:lsdException w:name="Colorful Shading Accent 3" w:uiPriority="71"/>
+    <w:lsdException w:name="Colorful List Accent 3" w:uiPriority="72"/>
+    <w:lsdException w:name="Colorful Grid Accent 3" w:uiPriority="73"/>
+    <w:lsdException w:name="Light Shading Accent 4" w:uiPriority="60"/>
+    <w:lsdException w:name="Light List Accent 4" w:uiPriority="61"/>
+    <w:lsdException w:name="Light Grid Accent 4" w:uiPriority="62"/>
+    <w:lsdException w:name="Medium Shading 1 Accent 4" w:uiPriority="63"/>
+    <w:lsdException w:name="Medium Shading 2 Accent 4" w:uiPriority="64"/>
+    <w:lsdException w:name="Medium List 1 Accent 4" w:uiPriority="65"/>
+    <w:lsdException w:name="Medium List 2 Accent 4" w:uiPriority="66"/>
+    <w:lsdException w:name="Medium Grid 1 Accent 4" w:uiPriority="67"/>
+    <w:lsdException w:name="Medium Grid 2 Accent 4" w:uiPriority="68"/>
+    <w:lsdException w:name="Medium Grid 3 Accent 4" w:uiPriority="69"/>
+    <w:lsdException w:name="Dark List Accent 4" w:uiPriority="70"/>
+    <w:lsdException w:name="Colorful Shading Accent 4" w:uiPriority="71"/>
+    <w:lsdException w:name="Colorful List Accent 4" w:uiPriority="72"/>
+    <w:lsdException w:name="Colorful Grid Accent 4" w:uiPriority="73"/>
+    <w:lsdException w:name="Light Shading Accent 5" w:uiPriority="60"/>
+    <w:lsdException w:name="Light List Accent 5" w:uiPriority="61"/>
+    <w:lsdException w:name="Light Grid Accent 5" w:uiPriority="62"/>
+    <w:lsdException w:name="Medium Shading 1 Accent 5" w:uiPriority="63"/>
+    <w:lsdException w:name="Medium Shading 2 Accent 5" w:uiPriority="64"/>
+    <w:lsdException w:name="Medium List 1 Accent 5" w:uiPriority="65"/>
+    <w:lsdException w:name="Medium List 2 Accent 5" w:uiPriority="66"/>
+    <w:lsdException w:name="Medium Grid 1 Accent 5" w:uiPriority="67"/>
+    <w:lsdException w:name="Medium Grid 2 Accent 5" w:uiPriority="68"/>
+    <w:lsdException w:name="Medium Grid 3 Accent 5" w:uiPriority="69"/>
+    <w:lsdException w:name="Dark List Accent 5" w:uiPriority="70"/>
+    <w:lsdException w:name="Colorful Shading Accent 5" w:uiPriority="71"/>
+    <w:lsdException w:name="Colorful List Accent 5" w:uiPriority="72"/>
+    <w:lsdException w:name="Colorful Grid Accent 5" w:uiPriority="73"/>
+    <w:lsdException w:name="Light Shading Accent 6" w:uiPriority="60"/>
+    <w:lsdException w:name="Light List Accent 6" w:uiPriority="61"/>
+    <w:lsdException w:name="Light Grid Accent 6" w:uiPriority="62"/>
+    <w:lsdException w:name="Medium Shading 1 Accent 6" w:uiPriority="63"/>
+    <w:lsdException w:name="Medium Shading 2 Accent 6" w:uiPriority="64"/>
+    <w:lsdException w:name="Medium List 1 Accent 6" w:uiPriority="65"/>
+    <w:lsdException w:name="Medium List 2 Accent 6" w:uiPriority="66"/>
+    <w:lsdException w:name="Medium Grid 1 Accent 6" w:uiPriority="67"/>
+    <w:lsdException w:name="Medium Grid 2 Accent 6" w:uiPriority="68"/>
+    <w:lsdException w:name="Medium Grid 3 Accent 6" w:uiPriority="69"/>
+    <w:lsdException w:name="Dark List Accent 6" w:uiPriority="70"/>
+    <w:lsdException w:name="Colorful Shading Accent 6" w:uiPriority="71"/>
+    <w:lsdException w:name="Colorful List Accent 6" w:uiPriority="72"/>
+    <w:lsdException w:name="Colorful Grid Accent 6" w:uiPriority="73"/>
+    <w:lsdException w:name="Subtle Emphasis" w:uiPriority="19" w:qFormat="1"/>
+    <w:lsdException w:name="Intense Emphasis" w:uiPriority="21" w:qFormat="1"/>
+    <w:lsdException w:name="Subtle Reference" w:uiPriority="31" w:qFormat="1"/>
+    <w:lsdException w:name="Intense Reference" w:uiPriority="32" w:qFormat="1"/>
+    <w:lsdException w:name="Book Title" w:uiPriority="33" w:qFormat="1"/>
+    <w:lsdException w:name="Bibliography" w:semiHidden="1" w:uiPriority="37" w:unhideWhenUsed="1"/>
+    <w:lsdException w:name="TOC Heading" w:semiHidden="1" w:uiPriority="39" w:unhideWhenUsed="1" w:qFormat="1"/>
+    <w:lsdException w:name="Plain Table 1" w:uiPriority="41"/>
+    <w:lsdException w:name="Plain Table 2" w:uiPriority="42"/>
+    <w:lsdException w:name="Plain Table 3" w:uiPriority="43"/>
+    <w:lsdException w:name="Plain Table 4" w:uiPriority="44"/>
+    <w:lsdException w:name="Plain Table 5" w:uiPriority="45"/>
+    <w:lsdException w:name="Grid Table Light" w:uiPriority="40"/>
+    <w:lsdException w:name="Grid Table 1 Light" w:uiPriority="46"/>
+    <w:lsdException w:name="Grid Table 2" w:uiPriority="47"/>
+    <w:lsdException w:name="Grid Table 3" w:uiPriority="48"/>
+    <w:lsdException w:name="Grid Table 4" w:uiPriority="49"/>
+    <w:lsdException w:name="Grid Table 5 Dark" w:uiPriority="50"/>
+    <w:lsdException w:name="Grid Table 6 Colorful" w:uiPriority="51"/>
+    <w:lsdException w:name="Grid Table 7 Colorful" w:uiPriority="52"/>
+    <w:lsdException w:name="Grid Table 1 Light Accent 1" w:uiPriority="46"/>
+    <w:lsdException w:name="Grid Table 2 Accent 1" w:uiPriority="47"/>
+    <w:lsdException w:name="Grid Table 3 Accent 1" w:uiPriority="48"/>
+    <w:lsdException w:name="Grid Table 4 Accent 1" w:uiPriority="49"/>
+    <w:lsdException w:name="Grid Table 5 Dark Accent 1" w:uiPriority="50"/>
+    <w:lsdException w:name="Grid Table 6 Colorful Accent 1" w:uiPriority="51"/>
+    <w:lsdException w:name="Grid Table 7 Colorful Accent 1" w:uiPriority="52"/>
+    <w:lsdException w:name="Grid Table 1 Light Accent 2" w:uiPriority="46"/>
+    <w:lsdException w:name="Grid Table 2 Accent 2" w:uiPriority="47"/>
+    <w:lsdException w:name="Grid Table 3 Accent 2" w:uiPriority="48"/>
+    <w:lsdException w:name="Grid Table 4 Accent 2" w:uiPriority="49"/>
+    <w:lsdException w:name="Grid Table 5 Dark Accent 2" w:uiPriority="50"/>
+    <w:lsdException w:name="Grid Table 6 Colorful Accent 2" w:uiPriority="51"/>
+    <w:lsdException w:name="Grid Table 7 Colorful Accent 2" w:uiPriority="52"/>
+    <w:lsdException w:name="Grid Table 1 Light Accent 3" w:uiPriority="46"/>
+    <w:lsdException w:name="Grid Table 2 Accent 3" w:uiPriority="47"/>
+    <w:lsdException w:name="Grid Table 3 Accent 3" w:uiPriority="48"/>
+    <w:lsdException w:name="Grid Table 4 Accent 3" w:uiPriority="49"/>
+    <w:lsdException w:name="Grid Table 5 Dark Accent 3" w:uiPriority="50"/>
+    <w:lsdException w:name="Grid Table 6 Colorful Accent 3" w:uiPriority="51"/>
+    <w:lsdException w:name="Grid Table 7 Colorful Accent 3" w:uiPriority="52"/>
+    <w:lsdException w:name="Grid Table 1 Light Accent 4" w:uiPriority="46"/>
+    <w:lsdException w:name="Grid Table 2 Accent 4" w:uiPriority="47"/>
+    <w:lsdException w:name="Grid Table 3 Accent 4" w:uiPriority="48"/>
+    <w:lsdException w:name="Grid Table 4 Accent 4" w:uiPriority="49"/>
+    <w:lsdException w:name="Grid Table 5 Dark Accent 4" w:uiPriority="50"/>
+    <w:lsdException w:name="Grid Table 6 Colorful Accent 4" w:uiPriority="51"/>
+    <w:lsdException w:name="Grid Table 7 Colorful Accent 4" w:uiPriority="52"/>
+    <w:lsdException w:name="Grid Table 1 Light Accent 5" w:uiPriority="46"/>
+    <w:lsdException w:name="Grid Table 2 Accent 5" w:uiPriority="47"/>
+    <w:lsdException w:name="Grid Table 3 Accent 5" w:uiPriority="48"/>
+    <w:lsdException w:name="Grid Table 4 Accent 5" w:uiPriority="49"/>
+    <w:lsdException w:name="Grid Table 5 Dark Accent 5" w:uiPriority="50"/>
+    <w:lsdException w:name="Grid Table 6 Colorful Accent 5" w:uiPriority="51"/>
+    <w:lsdException w:name="Grid Table 7 Colorful Accent 5" w:uiPriority="52"/>
+    <w:lsdException w:name="Grid Table 1 Light Accent 6" w:uiPriority="46"/>
+    <w:lsdException w:name="Grid Table 2 Accent 6" w:uiPriority="47"/>
+    <w:lsdException w:name="Grid Table 3 Accent 6" w:uiPriority="48"/>
+    <w:lsdException w:name="Grid Table 4 Accent 6" w:uiPriority="49"/>
+    <w:lsdException w:name="Grid Table 5 Dark Accent 6" w:uiPriority="50"/>
+    <w:lsdException w:name="Grid Table 6 Colorful Accent 6" w:uiPriority="51"/>
+    <w:lsdException w:name="Grid Table 7 Colorful Accent 6" w:uiPriority="52"/>
+    <w:lsdException w:name="List Table 1 Light" w:uiPriority="46"/>
+    <w:lsdException w:name="List Table 2" w:uiPriority="47"/>
+    <w:lsdException w:name="List Table 3" w:uiPriority="48"/>
+    <w:lsdException w:name="List Table 4" w:uiPriority="49"/>
+    <w:lsdException w:name="List Table 5 Dark" w:uiPriority="50"/>
+    <w:lsdException w:name="List Table 6 Colorful" w:uiPriority="51"/>
+    <w:lsdException w:name="List Table 7 Colorful" w:uiPriority="52"/>
+    <w:lsdException w:name="List Table 1 Light Accent 1" w:uiPriority="46"/>
+    <w:lsdException w:name="List Table 2 Accent 1" w:uiPriority="47"/>
+    <w:lsdException w:name="List Table 3 Accent 1" w:uiPriority="48"/>
+    <w:lsdException w:name="List Table 4 Accent 1" w:uiPriority="49"/>
+    <w:lsdException w:name="List Table 5 Dark Accent 1" w:uiPriority="50"/>
+    <w:lsdException w:name="List Table 6 Colorful Accent 1" w:uiPriority="51"/>
+    <w:lsdException w:name="List Table 7 Colorful Accent 1" w:uiPriority="52"/>
+    <w:lsdException w:name="List Table 1 Light Accent 2" w:uiPriority="46"/>
+    <w:lsdException w:name="List Table 2 Accent 2" w:uiPriority="47"/>
+    <w:lsdException w:name="List Table 3 Accent 2" w:uiPriority="48"/>
+    <w:lsdException w:name="List Table 4 Accent 2" w:uiPriority="49"/>
+    <w:lsdException w:name="List Table 5 Dark Accent 2" w:uiPriority="50"/>
+    <w:lsdException w:name="List Table 6 Colorful Accent 2" w:uiPriority="51"/>
+    <w:lsdException w:name="List Table 7 Colorful Accent 2" w:uiPriority="52"/>
+    <w:lsdException w:name="List Table 1 Light Accent 3" w:uiPriority="46"/>
+    <w:lsdException w:name="List Table 2 Accent 3" w:uiPriority="47"/>
+    <w:lsdException w:name="List Table 3 Accent 3" w:uiPriority="48"/>
+    <w:lsdException w:name="List Table 4 Accent 3" w:uiPriority="49"/>
+    <w:lsdException w:name="List Table 5 Dark Accent 3" w:uiPriority="50"/>
+    <w:lsdException w:name="List Table 6 Colorful Accent 3" w:uiPriority="51"/>
+    <w:lsdException w:name="List Table 7 Colorful Accent 3" w:uiPriority="52"/>
+    <w:lsdException w:name="List Table 1 Light Accent 4" w:uiPriority="46"/>
+    <w:lsdException w:name="List Table 2 Accent 4" w:uiPriority="47"/>
+    <w:lsdException w:name="List Table 3 Accent 4" w:uiPriority="48"/>
+    <w:lsdException w:name="List Table 4 Accent 4" w:uiPriority="49"/>
+    <w:lsdException w:name="List Table 5 Dark Accent 4" w:uiPriority="50"/>
+    <w:lsdException w:name="List Table 6 Colorful Accent 4" w:uiPriority="51"/>
+    <w:lsdException w:name="List Table 7 Colorful Accent 4" w:uiPriority="52"/>
+    <w:lsdException w:name="List Table 1 Light Accent 5" w:uiPriority="46"/>
+    <w:lsdException w:name="List Table 2 Accent 5" w:uiPriority="47"/>
+    <w:lsdException w:name="List Table 3 Accent 5" w:uiPriority="48"/>
+    <w:lsdException w:name="List Table 4 Accent 5" w:uiPriority="49"/>
+    <w:lsdException w:name="List Table 5 Dark Accent 5" w:uiPriority="50"/>
+    <w:lsdException w:name="List Table 6 Colorful Accent 5" w:uiPriority="51"/>
+    <w:lsdException w:name="List Table 7 Colorful Accent 5" w:uiPriority="52"/>
+    <w:lsdException w:name="List Table 1 Light Accent 6" w:uiPriority="46"/>
+    <w:lsdException w:name="List Table 2 Accent 6" w:uiPriority="47"/>
+    <w:lsdException w:name="List Table 3 Accent 6" w:uiPriority="48"/>
+    <w:lsdException w:name="List Table 4 Accent 6" w:uiPriority="49"/>
+    <w:lsdException w:name="List Table 5 Dark Accent 6" w:uiPriority="50"/>
+    <w:lsdException w:name="List Table 6 Colorful Accent 6" w:uiPriority="51"/>
+    <w:lsdException w:name="List Table 7 Colorful Accent 6" w:uiPriority="52"/>
+  </w:latentStyles>
+  <w:style w:type="paragraph" w:default="1" w:styleId="Normal">
+    <w:name w:val="Normal"/>
   </w:style>
   <w:style w:type="paragraph" w:styleId="Heading1">
     <w:name w:val="heading 1"/>
     <w:basedOn w:val="Normal"/>
     <w:next w:val="Normal"/>
     <w:pPr>
-      <w:keepNext w:val="1"/>
-      <w:keepLines w:val="1"/>
-      <w:spacing w:after="120" w:before="400" w:lineRule="auto"/>
+      <w:keepNext/>
+      <w:keepLines/>
+      <w:spacing w:before="400" w:after="120"/>
+      <w:outlineLvl w:val="0"/>
     </w:pPr>
     <w:rPr>
       <w:sz w:val="40"/>
@@ -657,12 +874,12 @@
     <w:basedOn w:val="Normal"/>
     <w:next w:val="Normal"/>
     <w:pPr>
-      <w:keepNext w:val="1"/>
-      <w:keepLines w:val="1"/>
-      <w:spacing w:after="120" w:before="360" w:lineRule="auto"/>
+      <w:keepNext/>
+      <w:keepLines/>
+      <w:spacing w:before="360" w:after="120"/>
+      <w:outlineLvl w:val="1"/>
     </w:pPr>
     <w:rPr>
-      <w:b w:val="0"/>
       <w:sz w:val="32"/>
       <w:szCs w:val="32"/>
     </w:rPr>
@@ -672,12 +889,12 @@
     <w:basedOn w:val="Normal"/>
     <w:next w:val="Normal"/>
     <w:pPr>
-      <w:keepNext w:val="1"/>
-      <w:keepLines w:val="1"/>
-      <w:spacing w:after="80" w:before="320" w:lineRule="auto"/>
+      <w:keepNext/>
+      <w:keepLines/>
+      <w:spacing w:before="320" w:after="80"/>
+      <w:outlineLvl w:val="2"/>
     </w:pPr>
     <w:rPr>
-      <w:b w:val="0"/>
       <w:color w:val="434343"/>
       <w:sz w:val="28"/>
       <w:szCs w:val="28"/>
@@ -688,9 +905,10 @@
     <w:basedOn w:val="Normal"/>
     <w:next w:val="Normal"/>
     <w:pPr>
-      <w:keepNext w:val="1"/>
-      <w:keepLines w:val="1"/>
-      <w:spacing w:after="80" w:before="280" w:lineRule="auto"/>
+      <w:keepNext/>
+      <w:keepLines/>
+      <w:spacing w:before="280" w:after="80"/>
+      <w:outlineLvl w:val="3"/>
     </w:pPr>
     <w:rPr>
       <w:color w:val="666666"/>
@@ -703,14 +921,13 @@
     <w:basedOn w:val="Normal"/>
     <w:next w:val="Normal"/>
     <w:pPr>
-      <w:keepNext w:val="1"/>
-      <w:keepLines w:val="1"/>
-      <w:spacing w:after="80" w:before="240" w:lineRule="auto"/>
+      <w:keepNext/>
+      <w:keepLines/>
+      <w:spacing w:before="240" w:after="80"/>
+      <w:outlineLvl w:val="4"/>
     </w:pPr>
     <w:rPr>
       <w:color w:val="666666"/>
-      <w:sz w:val="22"/>
-      <w:szCs w:val="22"/>
     </w:rPr>
   </w:style>
   <w:style w:type="paragraph" w:styleId="Heading6">
@@ -718,25 +935,51 @@
     <w:basedOn w:val="Normal"/>
     <w:next w:val="Normal"/>
     <w:pPr>
-      <w:keepNext w:val="1"/>
-      <w:keepLines w:val="1"/>
-      <w:spacing w:after="80" w:before="240" w:lineRule="auto"/>
+      <w:keepNext/>
+      <w:keepLines/>
+      <w:spacing w:before="240" w:after="80"/>
+      <w:outlineLvl w:val="5"/>
     </w:pPr>
     <w:rPr>
-      <w:i w:val="1"/>
+      <w:i/>
       <w:color w:val="666666"/>
-      <w:sz w:val="22"/>
-      <w:szCs w:val="22"/>
     </w:rPr>
+  </w:style>
+  <w:style w:type="character" w:default="1" w:styleId="DefaultParagraphFont">
+    <w:name w:val="Default Paragraph Font"/>
+    <w:uiPriority w:val="1"/>
+    <w:semiHidden/>
+    <w:unhideWhenUsed/>
+  </w:style>
+  <w:style w:type="table" w:default="1" w:styleId="TableNormal">
+    <w:name w:val="Normal Table"/>
+    <w:uiPriority w:val="99"/>
+    <w:semiHidden/>
+    <w:unhideWhenUsed/>
+    <w:tblPr>
+      <w:tblInd w:w="0" w:type="dxa"/>
+      <w:tblCellMar>
+        <w:top w:w="0" w:type="dxa"/>
+        <w:left w:w="108" w:type="dxa"/>
+        <w:bottom w:w="0" w:type="dxa"/>
+        <w:right w:w="108" w:type="dxa"/>
+      </w:tblCellMar>
+    </w:tblPr>
+  </w:style>
+  <w:style w:type="numbering" w:default="1" w:styleId="NoList">
+    <w:name w:val="No List"/>
+    <w:uiPriority w:val="99"/>
+    <w:semiHidden/>
+    <w:unhideWhenUsed/>
   </w:style>
   <w:style w:type="paragraph" w:styleId="Title">
     <w:name w:val="Title"/>
     <w:basedOn w:val="Normal"/>
     <w:next w:val="Normal"/>
     <w:pPr>
-      <w:keepNext w:val="1"/>
-      <w:keepLines w:val="1"/>
-      <w:spacing w:after="60" w:before="0" w:lineRule="auto"/>
+      <w:keepNext/>
+      <w:keepLines/>
+      <w:spacing w:after="60"/>
     </w:pPr>
     <w:rPr>
       <w:sz w:val="52"/>
@@ -748,13 +991,11 @@
     <w:basedOn w:val="Normal"/>
     <w:next w:val="Normal"/>
     <w:pPr>
-      <w:keepNext w:val="1"/>
-      <w:keepLines w:val="1"/>
-      <w:spacing w:after="320" w:before="0" w:lineRule="auto"/>
+      <w:keepNext/>
+      <w:keepLines/>
+      <w:spacing w:after="320"/>
     </w:pPr>
     <w:rPr>
-      <w:rFonts w:ascii="Arial" w:cs="Arial" w:eastAsia="Arial" w:hAnsi="Arial"/>
-      <w:i w:val="0"/>
       <w:color w:val="666666"/>
       <w:sz w:val="30"/>
       <w:szCs w:val="30"/>
